--- a/External Game Document .docx
+++ b/External Game Document .docx
@@ -1703,6 +1703,44 @@
           <w:u w:val="single"/>
         </w:rPr>
       </w:pPr>
+      <w:proofErr w:type="gramStart"/>
+      <w:r>
+        <w:rPr>
+          <w:b/>
+          <w:sz w:val="24"/>
+          <w:szCs w:val="24"/>
+          <w:u w:val="single"/>
+        </w:rPr>
+        <w:t>GitHub</w:t>
+      </w:r>
+      <w:r>
+        <w:rPr>
+          <w:b/>
+          <w:sz w:val="24"/>
+          <w:szCs w:val="24"/>
+          <w:u w:val="single"/>
+        </w:rPr>
+        <w:t xml:space="preserve"> :</w:t>
+      </w:r>
+      <w:proofErr w:type="gramEnd"/>
+      <w:r>
+        <w:rPr>
+          <w:b/>
+          <w:sz w:val="24"/>
+          <w:szCs w:val="24"/>
+          <w:u w:val="single"/>
+        </w:rPr>
+        <w:t xml:space="preserve"> </w:t>
+      </w:r>
+      <w:r>
+        <w:rPr>
+          <w:b/>
+          <w:sz w:val="24"/>
+          <w:szCs w:val="24"/>
+          <w:u w:val="single"/>
+        </w:rPr>
+        <w:t>https://github.com/pegasus57/GameAssignment3</w:t>
+      </w:r>
       <w:r>
         <w:rPr>
           <w:b/>
@@ -2790,14 +2828,7 @@
           <w:sz w:val="24"/>
           <w:szCs w:val="24"/>
         </w:rPr>
-        <w:t xml:space="preserve">Score goes up by </w:t>
-      </w:r>
-      <w:r>
-        <w:rPr>
-          <w:sz w:val="24"/>
-          <w:szCs w:val="24"/>
-        </w:rPr>
-        <w:t>collect foods and materials</w:t>
+        <w:t>Score goes up by collect foods and materials</w:t>
       </w:r>
       <w:r>
         <w:rPr>
@@ -2844,21 +2875,7 @@
           <w:sz w:val="24"/>
           <w:szCs w:val="24"/>
         </w:rPr>
-        <w:t>Pick</w:t>
-      </w:r>
-      <w:r>
-        <w:rPr>
-          <w:sz w:val="24"/>
-          <w:szCs w:val="24"/>
-        </w:rPr>
-        <w:t xml:space="preserve"> </w:t>
-      </w:r>
-      <w:r>
-        <w:rPr>
-          <w:sz w:val="24"/>
-          <w:szCs w:val="24"/>
-        </w:rPr>
-        <w:t>up:</w:t>
+        <w:t>Pick up:</w:t>
       </w:r>
       <w:r>
         <w:rPr>
@@ -2948,14 +2965,7 @@
           <w:sz w:val="24"/>
           <w:szCs w:val="24"/>
         </w:rPr>
-        <w:t>hit sound</w:t>
-      </w:r>
-      <w:r>
-        <w:rPr>
-          <w:sz w:val="24"/>
-          <w:szCs w:val="24"/>
-        </w:rPr>
-        <w:t>2</w:t>
+        <w:t>hit sound2</w:t>
       </w:r>
     </w:p>
     <w:p>
@@ -3041,21 +3051,73 @@
       <w:bookmarkEnd w:id="14"/>
     </w:p>
     <w:p>
-      <w:pPr>
-        <w:rPr>
-          <w:i/>
-          <w:sz w:val="24"/>
-          <w:szCs w:val="24"/>
-        </w:rPr>
-      </w:pPr>
+      <w:r>
+        <w:t xml:space="preserve">Some of those </w:t>
+      </w:r>
+      <w:r>
+        <w:t xml:space="preserve">assets </w:t>
+      </w:r>
       <w:bookmarkStart w:id="15" w:name="_GoBack"/>
       <w:bookmarkEnd w:id="15"/>
+      <w:r>
+        <w:t xml:space="preserve">may will be used </w:t>
+      </w:r>
+    </w:p>
+    <w:p>
+      <w:pPr>
+        <w:rPr>
+          <w:i/>
+          <w:sz w:val="24"/>
+          <w:szCs w:val="24"/>
+        </w:rPr>
+      </w:pPr>
+      <w:r>
+        <w:rPr>
+          <w:noProof/>
+          <w:lang w:val="en-US" w:eastAsia="zh-CN"/>
+        </w:rPr>
+        <w:drawing>
+          <wp:inline distT="0" distB="0" distL="0" distR="0" wp14:anchorId="5F5D3E27" wp14:editId="567B3CF2">
+            <wp:extent cx="5943600" cy="5278120"/>
+            <wp:effectExtent l="0" t="0" r="0" b="0"/>
+            <wp:docPr id="2" name="图片 2"/>
+            <wp:cNvGraphicFramePr>
+              <a:graphicFrameLocks xmlns:a="http://schemas.openxmlformats.org/drawingml/2006/main" noChangeAspect="1"/>
+            </wp:cNvGraphicFramePr>
+            <a:graphic xmlns:a="http://schemas.openxmlformats.org/drawingml/2006/main">
+              <a:graphicData uri="http://schemas.openxmlformats.org/drawingml/2006/picture">
+                <pic:pic xmlns:pic="http://schemas.openxmlformats.org/drawingml/2006/picture">
+                  <pic:nvPicPr>
+                    <pic:cNvPr id="1" name=""/>
+                    <pic:cNvPicPr/>
+                  </pic:nvPicPr>
+                  <pic:blipFill>
+                    <a:blip r:embed="rId16"/>
+                    <a:stretch>
+                      <a:fillRect/>
+                    </a:stretch>
+                  </pic:blipFill>
+                  <pic:spPr>
+                    <a:xfrm>
+                      <a:off x="0" y="0"/>
+                      <a:ext cx="5943600" cy="5278120"/>
+                    </a:xfrm>
+                    <a:prstGeom prst="rect">
+                      <a:avLst/>
+                    </a:prstGeom>
+                  </pic:spPr>
+                </pic:pic>
+              </a:graphicData>
+            </a:graphic>
+          </wp:inline>
+        </w:drawing>
+      </w:r>
     </w:p>
     <w:sectPr>
-      <w:headerReference w:type="even" r:id="rId16"/>
-      <w:headerReference w:type="default" r:id="rId17"/>
-      <w:footerReference w:type="even" r:id="rId18"/>
-      <w:footerReference w:type="default" r:id="rId19"/>
+      <w:headerReference w:type="even" r:id="rId17"/>
+      <w:headerReference w:type="default" r:id="rId18"/>
+      <w:footerReference w:type="even" r:id="rId19"/>
+      <w:footerReference w:type="default" r:id="rId20"/>
       <w:pgSz w:w="12240" w:h="15840"/>
       <w:pgMar w:top="1440" w:right="1440" w:bottom="1440" w:left="1440" w:header="720" w:footer="720" w:gutter="0"/>
       <w:pgBorders w:offsetFrom="page">
@@ -4860,8 +4922,10 @@
     <w:rsid w:val="005D15F9"/>
     <w:rsid w:val="006215BB"/>
     <w:rsid w:val="006A43FB"/>
+    <w:rsid w:val="00734CB4"/>
     <w:rsid w:val="009059B8"/>
     <w:rsid w:val="00AB6C94"/>
+    <w:rsid w:val="00B12A72"/>
     <w:rsid w:val="00BE1F32"/>
     <w:rsid w:val="00E2197E"/>
     <w:rsid w:val="00EA2A2A"/>
@@ -5730,7 +5794,7 @@
 </file>
 
 <file path=customXml/itemProps5.xml><?xml version="1.0" encoding="utf-8"?>
-<ds:datastoreItem xmlns:ds="http://schemas.openxmlformats.org/officeDocument/2006/customXml" ds:itemID="{0325DE42-4F62-47D5-95C7-DF244AF584CA}">
+<ds:datastoreItem xmlns:ds="http://schemas.openxmlformats.org/officeDocument/2006/customXml" ds:itemID="{5BA9CE8C-8E51-49C6-B442-1A4EC44551AE}">
   <ds:schemaRefs>
     <ds:schemaRef ds:uri="http://schemas.openxmlformats.org/officeDocument/2006/bibliography"/>
   </ds:schemaRefs>
